--- a/SuSS/2022_Sem2_ANL252_Python_4_Biz/3_Lecturer/1_TMA/4_Submission/Marker Plagiarism Check_signed.docx
+++ b/SuSS/2022_Sem2_ANL252_Python_4_Biz/3_Lecturer/1_TMA/4_Submission/Marker Plagiarism Check_signed.docx
@@ -42,13 +42,23 @@
           <w:szCs w:val="24"/>
         </w:rPr>
       </w:pPr>
-      <w:r>
-        <w:rPr>
-          <w:rFonts w:ascii="Times New Roman" w:hAnsi="Times New Roman" w:cs="Times New Roman"/>
-          <w:sz w:val="24"/>
-          <w:szCs w:val="24"/>
-        </w:rPr>
-        <w:t>I,  ____</w:t>
+      <w:proofErr w:type="gramStart"/>
+      <w:r>
+        <w:rPr>
+          <w:rFonts w:ascii="Times New Roman" w:hAnsi="Times New Roman" w:cs="Times New Roman"/>
+          <w:sz w:val="24"/>
+          <w:szCs w:val="24"/>
+        </w:rPr>
+        <w:t>I,  _</w:t>
+      </w:r>
+      <w:proofErr w:type="gramEnd"/>
+      <w:r>
+        <w:rPr>
+          <w:rFonts w:ascii="Times New Roman" w:hAnsi="Times New Roman" w:cs="Times New Roman"/>
+          <w:sz w:val="24"/>
+          <w:szCs w:val="24"/>
+        </w:rPr>
+        <w:t>___</w:t>
       </w:r>
       <w:r>
         <w:t xml:space="preserve"> </w:t>
@@ -229,8 +239,19 @@
                 <w:sz w:val="24"/>
                 <w:szCs w:val="24"/>
               </w:rPr>
-              <w:t>(TMA/GBA/ECA/Capstone Final Report)*</w:t>
+              <w:t xml:space="preserve">(TMA/GBA/ECA/Capstone Final </w:t>
             </w:r>
+            <w:proofErr w:type="gramStart"/>
+            <w:r>
+              <w:rPr>
+                <w:rFonts w:ascii="Times New Roman" w:hAnsi="Times New Roman" w:cs="Times New Roman"/>
+                <w:b/>
+                <w:sz w:val="24"/>
+                <w:szCs w:val="24"/>
+              </w:rPr>
+              <w:t>Report)*</w:t>
+            </w:r>
+            <w:proofErr w:type="gramEnd"/>
           </w:p>
         </w:tc>
         <w:tc>
@@ -376,6 +397,14 @@
                 <w:szCs w:val="24"/>
               </w:rPr>
               <w:t>0</w:t>
+            </w:r>
+            <w:r>
+              <w:rPr>
+                <w:rFonts w:ascii="Times New Roman" w:hAnsi="Times New Roman" w:cs="Times New Roman"/>
+                <w:sz w:val="24"/>
+                <w:szCs w:val="24"/>
+              </w:rPr>
+              <w:t>**</w:t>
             </w:r>
           </w:p>
         </w:tc>
@@ -867,14 +896,123 @@
     </w:p>
     <w:p>
       <w:pPr>
-        <w:spacing w:after="0"/>
         <w:jc w:val="both"/>
         <w:rPr>
           <w:rFonts w:ascii="Times New Roman" w:hAnsi="Times New Roman" w:cs="Times New Roman"/>
-          <w:sz w:val="24"/>
-          <w:szCs w:val="24"/>
-        </w:rPr>
-      </w:pPr>
+          <w:b/>
+          <w:bCs/>
+          <w:sz w:val="24"/>
+          <w:szCs w:val="24"/>
+          <w:u w:val="single"/>
+        </w:rPr>
+      </w:pPr>
+      <w:r>
+        <w:rPr>
+          <w:rFonts w:ascii="Times New Roman" w:hAnsi="Times New Roman" w:cs="Times New Roman"/>
+          <w:b/>
+          <w:bCs/>
+          <w:sz w:val="24"/>
+          <w:szCs w:val="24"/>
+          <w:u w:val="single"/>
+        </w:rPr>
+        <w:t xml:space="preserve">**There were 2 students </w:t>
+      </w:r>
+      <w:r>
+        <w:rPr>
+          <w:rFonts w:ascii="Times New Roman" w:hAnsi="Times New Roman" w:cs="Times New Roman"/>
+          <w:b/>
+          <w:bCs/>
+          <w:sz w:val="24"/>
+          <w:szCs w:val="24"/>
+          <w:u w:val="single"/>
+        </w:rPr>
+        <w:t>ONG JIA YING</w:t>
+      </w:r>
+      <w:r>
+        <w:rPr>
+          <w:rFonts w:ascii="Times New Roman" w:hAnsi="Times New Roman" w:cs="Times New Roman"/>
+          <w:b/>
+          <w:bCs/>
+          <w:sz w:val="24"/>
+          <w:szCs w:val="24"/>
+          <w:u w:val="single"/>
+        </w:rPr>
+        <w:t xml:space="preserve"> &amp; </w:t>
+      </w:r>
+      <w:r>
+        <w:rPr>
+          <w:rFonts w:ascii="Times New Roman" w:eastAsia="Times New Roman" w:hAnsi="Times New Roman" w:cs="Times New Roman"/>
+          <w:b/>
+          <w:bCs/>
+          <w:color w:val="333333"/>
+          <w:sz w:val="24"/>
+          <w:szCs w:val="24"/>
+          <w:u w:val="single"/>
+          <w:lang w:val="en-SG" w:eastAsia="en-SG"/>
+        </w:rPr>
+        <w:t>NG RUI FENG JONATHAN</w:t>
+      </w:r>
+      <w:r>
+        <w:rPr>
+          <w:rFonts w:ascii="Times New Roman" w:eastAsia="Times New Roman" w:hAnsi="Times New Roman" w:cs="Times New Roman"/>
+          <w:b/>
+          <w:bCs/>
+          <w:color w:val="333333"/>
+          <w:sz w:val="24"/>
+          <w:szCs w:val="24"/>
+          <w:u w:val="single"/>
+          <w:lang w:val="en-SG" w:eastAsia="en-SG"/>
+        </w:rPr>
+        <w:t xml:space="preserve"> with similarity scores &gt; 80%. However, upon investigation, I discovered that (a) </w:t>
+      </w:r>
+      <w:r>
+        <w:rPr>
+          <w:rFonts w:ascii="Times New Roman" w:hAnsi="Times New Roman" w:cs="Times New Roman"/>
+          <w:b/>
+          <w:bCs/>
+          <w:sz w:val="24"/>
+          <w:szCs w:val="24"/>
+          <w:u w:val="single"/>
+        </w:rPr>
+        <w:t>ONG JIA YING</w:t>
+      </w:r>
+      <w:r>
+        <w:rPr>
+          <w:rFonts w:ascii="Times New Roman" w:hAnsi="Times New Roman" w:cs="Times New Roman"/>
+          <w:b/>
+          <w:bCs/>
+          <w:sz w:val="24"/>
+          <w:szCs w:val="24"/>
+          <w:u w:val="single"/>
+        </w:rPr>
+        <w:t xml:space="preserve"> has submitted the raw data as his answer sheet and (b) </w:t>
+      </w:r>
+      <w:r>
+        <w:rPr>
+          <w:rFonts w:ascii="Times New Roman" w:eastAsia="Times New Roman" w:hAnsi="Times New Roman" w:cs="Times New Roman"/>
+          <w:b/>
+          <w:bCs/>
+          <w:color w:val="333333"/>
+          <w:sz w:val="24"/>
+          <w:szCs w:val="24"/>
+          <w:u w:val="single"/>
+          <w:lang w:val="en-SG" w:eastAsia="en-SG"/>
+        </w:rPr>
+        <w:t>NG RUI FENG JONATHAN</w:t>
+      </w:r>
+      <w:r>
+        <w:rPr>
+          <w:rFonts w:ascii="Times New Roman" w:eastAsia="Times New Roman" w:hAnsi="Times New Roman" w:cs="Times New Roman"/>
+          <w:b/>
+          <w:bCs/>
+          <w:color w:val="333333"/>
+          <w:sz w:val="24"/>
+          <w:szCs w:val="24"/>
+          <w:u w:val="single"/>
+          <w:lang w:val="en-SG" w:eastAsia="en-SG"/>
+        </w:rPr>
+        <w:t xml:space="preserve"> had embedded within his answer sheet the raw data for the exercise. Therefore, the high similarity scores are outliers</w:t>
+      </w:r>
     </w:p>
     <w:p>
       <w:pPr>
@@ -1962,34 +2100,6 @@
 </file>
 
 <file path=customXml/item1.xml><?xml version="1.0" encoding="utf-8"?>
-<?mso-contentType ?>
-<FormTemplates xmlns="http://schemas.microsoft.com/sharepoint/v3/contenttype/forms">
-  <Display>DocumentLibraryForm</Display>
-  <Edit>DocumentLibraryForm</Edit>
-  <New>DocumentLibraryForm</New>
-</FormTemplates>
-</file>
-
-<file path=customXml/item2.xml><?xml version="1.0" encoding="utf-8"?>
-<p:properties xmlns:p="http://schemas.microsoft.com/office/2006/metadata/properties" xmlns:xsi="http://www.w3.org/2001/XMLSchema-instance" xmlns:pc="http://schemas.microsoft.com/office/infopath/2007/PartnerControls">
-  <documentManagement>
-    <Related_x0020_forms xmlns="31486a69-6069-49c2-838c-6be462a15719">
-      <Url xsi:nil="true"/>
-      <Description xsi:nil="true"/>
-    </Related_x0020_forms>
-    <Document_x0020_Number xmlns="31486a69-6069-49c2-838c-6be462a15719">POL-ACAD-024-Appendix 3</Document_x0020_Number>
-    <Area xmlns="15965937-522d-460a-b733-70b7b9d7bf48" xsi:nil="true"/>
-    <Hierarchy xmlns="082bcb73-ae37-4f07-9388-64224609311c" xsi:nil="true"/>
-    <Owner xmlns="082bcb73-ae37-4f07-9388-64224609311c" xsi:nil="true"/>
-    <Next_x0020_review_x0020_date xmlns="31486a69-6069-49c2-838c-6be462a15719">2019-02-12T16:00:00+00:00</Next_x0020_review_x0020_date>
-    <Introduction_x0020_date xmlns="31486a69-6069-49c2-838c-6be462a15719">2015-01-03T16:00:00+00:00</Introduction_x0020_date>
-    <DocumentType xmlns="31486a69-6069-49c2-838c-6be462a15719">Main</DocumentType>
-    <Last_x0020_review_x0020_date xmlns="31486a69-6069-49c2-838c-6be462a15719">2018-02-12T16:00:00+00:00</Last_x0020_review_x0020_date>
-  </documentManagement>
-</p:properties>
-</file>
-
-<file path=customXml/item3.xml><?xml version="1.0" encoding="utf-8"?>
 <ct:contentTypeSchema xmlns:ct="http://schemas.microsoft.com/office/2006/metadata/contentType" xmlns:ma="http://schemas.microsoft.com/office/2006/metadata/properties/metaAttributes" ct:_="" ma:_="" ma:contentTypeName="Document" ma:contentTypeID="0x0101005D6D3ACE5AA5DF4F99F8528A8B2883F3" ma:contentTypeVersion="12" ma:contentTypeDescription="Create a new document." ma:contentTypeScope="" ma:versionID="7f2abb210c0ea45f11891ebc1c9c1885">
   <xsd:schema xmlns:xsd="http://www.w3.org/2001/XMLSchema" xmlns:xs="http://www.w3.org/2001/XMLSchema" xmlns:p="http://schemas.microsoft.com/office/2006/metadata/properties" xmlns:ns1="31486a69-6069-49c2-838c-6be462a15719" xmlns:ns3="082bcb73-ae37-4f07-9388-64224609311c" xmlns:ns4="15965937-522d-460a-b733-70b7b9d7bf48" targetNamespace="http://schemas.microsoft.com/office/2006/metadata/properties" ma:root="true" ma:fieldsID="a2de44d7254456b776816394c7326383" ns1:_="" ns3:_="" ns4:_="">
     <xsd:import namespace="31486a69-6069-49c2-838c-6be462a15719"/>
@@ -2191,10 +2301,50 @@
 </ct:contentTypeSchema>
 </file>
 
+<file path=customXml/item2.xml><?xml version="1.0" encoding="utf-8"?>
+<p:properties xmlns:p="http://schemas.microsoft.com/office/2006/metadata/properties" xmlns:xsi="http://www.w3.org/2001/XMLSchema-instance" xmlns:pc="http://schemas.microsoft.com/office/infopath/2007/PartnerControls">
+  <documentManagement>
+    <Related_x0020_forms xmlns="31486a69-6069-49c2-838c-6be462a15719">
+      <Url xsi:nil="true"/>
+      <Description xsi:nil="true"/>
+    </Related_x0020_forms>
+    <Document_x0020_Number xmlns="31486a69-6069-49c2-838c-6be462a15719">POL-ACAD-024-Appendix 3</Document_x0020_Number>
+    <Area xmlns="15965937-522d-460a-b733-70b7b9d7bf48" xsi:nil="true"/>
+    <Hierarchy xmlns="082bcb73-ae37-4f07-9388-64224609311c" xsi:nil="true"/>
+    <Owner xmlns="082bcb73-ae37-4f07-9388-64224609311c" xsi:nil="true"/>
+    <Next_x0020_review_x0020_date xmlns="31486a69-6069-49c2-838c-6be462a15719">2019-02-12T16:00:00+00:00</Next_x0020_review_x0020_date>
+    <Introduction_x0020_date xmlns="31486a69-6069-49c2-838c-6be462a15719">2015-01-03T16:00:00+00:00</Introduction_x0020_date>
+    <DocumentType xmlns="31486a69-6069-49c2-838c-6be462a15719">Main</DocumentType>
+    <Last_x0020_review_x0020_date xmlns="31486a69-6069-49c2-838c-6be462a15719">2018-02-12T16:00:00+00:00</Last_x0020_review_x0020_date>
+  </documentManagement>
+</p:properties>
+</file>
+
+<file path=customXml/item3.xml><?xml version="1.0" encoding="utf-8"?>
+<?mso-contentType ?>
+<FormTemplates xmlns="http://schemas.microsoft.com/sharepoint/v3/contenttype/forms">
+  <Display>DocumentLibraryForm</Display>
+  <Edit>DocumentLibraryForm</Edit>
+  <New>DocumentLibraryForm</New>
+</FormTemplates>
+</file>
+
 <file path=customXml/itemProps1.xml><?xml version="1.0" encoding="utf-8"?>
-<ds:datastoreItem xmlns:ds="http://schemas.openxmlformats.org/officeDocument/2006/customXml" ds:itemID="{0776ED22-52E3-4575-A897-3D38249B336A}">
+<ds:datastoreItem xmlns:ds="http://schemas.openxmlformats.org/officeDocument/2006/customXml" ds:itemID="{AC14B83C-ED1B-462B-9F5D-D89F93647A8E}">
   <ds:schemaRefs>
-    <ds:schemaRef ds:uri="http://schemas.microsoft.com/sharepoint/v3/contenttype/forms"/>
+    <ds:schemaRef ds:uri="http://schemas.microsoft.com/office/2006/metadata/contentType"/>
+    <ds:schemaRef ds:uri="http://schemas.microsoft.com/office/2006/metadata/properties/metaAttributes"/>
+    <ds:schemaRef ds:uri="http://www.w3.org/2001/XMLSchema"/>
+    <ds:schemaRef ds:uri="http://schemas.microsoft.com/office/2006/metadata/properties"/>
+    <ds:schemaRef ds:uri="31486a69-6069-49c2-838c-6be462a15719"/>
+    <ds:schemaRef ds:uri="082bcb73-ae37-4f07-9388-64224609311c"/>
+    <ds:schemaRef ds:uri="15965937-522d-460a-b733-70b7b9d7bf48"/>
+    <ds:schemaRef ds:uri="http://schemas.microsoft.com/office/2006/documentManagement/types"/>
+    <ds:schemaRef ds:uri="http://schemas.microsoft.com/office/infopath/2007/PartnerControls"/>
+    <ds:schemaRef ds:uri="http://schemas.openxmlformats.org/package/2006/metadata/core-properties"/>
+    <ds:schemaRef ds:uri="http://purl.org/dc/elements/1.1/"/>
+    <ds:schemaRef ds:uri="http://purl.org/dc/terms/"/>
+    <ds:schemaRef ds:uri="http://schemas.microsoft.com/internal/obd"/>
   </ds:schemaRefs>
 </ds:datastoreItem>
 </file>
@@ -2212,21 +2362,9 @@
 </file>
 
 <file path=customXml/itemProps3.xml><?xml version="1.0" encoding="utf-8"?>
-<ds:datastoreItem xmlns:ds="http://schemas.openxmlformats.org/officeDocument/2006/customXml" ds:itemID="{AC14B83C-ED1B-462B-9F5D-D89F93647A8E}">
+<ds:datastoreItem xmlns:ds="http://schemas.openxmlformats.org/officeDocument/2006/customXml" ds:itemID="{0776ED22-52E3-4575-A897-3D38249B336A}">
   <ds:schemaRefs>
-    <ds:schemaRef ds:uri="http://schemas.microsoft.com/office/2006/metadata/contentType"/>
-    <ds:schemaRef ds:uri="http://schemas.microsoft.com/office/2006/metadata/properties/metaAttributes"/>
-    <ds:schemaRef ds:uri="http://www.w3.org/2001/XMLSchema"/>
-    <ds:schemaRef ds:uri="http://schemas.microsoft.com/office/2006/metadata/properties"/>
-    <ds:schemaRef ds:uri="31486a69-6069-49c2-838c-6be462a15719"/>
-    <ds:schemaRef ds:uri="082bcb73-ae37-4f07-9388-64224609311c"/>
-    <ds:schemaRef ds:uri="15965937-522d-460a-b733-70b7b9d7bf48"/>
-    <ds:schemaRef ds:uri="http://schemas.microsoft.com/office/2006/documentManagement/types"/>
-    <ds:schemaRef ds:uri="http://schemas.microsoft.com/office/infopath/2007/PartnerControls"/>
-    <ds:schemaRef ds:uri="http://schemas.openxmlformats.org/package/2006/metadata/core-properties"/>
-    <ds:schemaRef ds:uri="http://purl.org/dc/elements/1.1/"/>
-    <ds:schemaRef ds:uri="http://purl.org/dc/terms/"/>
-    <ds:schemaRef ds:uri="http://schemas.microsoft.com/internal/obd"/>
+    <ds:schemaRef ds:uri="http://schemas.microsoft.com/sharepoint/v3/contenttype/forms"/>
   </ds:schemaRefs>
 </ds:datastoreItem>
 </file>
--- a/SuSS/2022_Sem2_ANL252_Python_4_Biz/3_Lecturer/1_TMA/4_Submission/Marker Plagiarism Check_signed.docx
+++ b/SuSS/2022_Sem2_ANL252_Python_4_Biz/3_Lecturer/1_TMA/4_Submission/Marker Plagiarism Check_signed.docx
@@ -42,16 +42,76 @@
           <w:szCs w:val="24"/>
         </w:rPr>
       </w:pPr>
-      <w:proofErr w:type="gramStart"/>
-      <w:r>
-        <w:rPr>
-          <w:rFonts w:ascii="Times New Roman" w:hAnsi="Times New Roman" w:cs="Times New Roman"/>
-          <w:sz w:val="24"/>
-          <w:szCs w:val="24"/>
-        </w:rPr>
-        <w:t>I,  _</w:t>
-      </w:r>
-      <w:proofErr w:type="gramEnd"/>
+      <w:r>
+        <w:rPr>
+          <w:rFonts w:ascii="Times New Roman" w:hAnsi="Times New Roman" w:cs="Times New Roman"/>
+          <w:sz w:val="24"/>
+          <w:szCs w:val="24"/>
+        </w:rPr>
+        <w:t>I,  ____</w:t>
+      </w:r>
+      <w:r>
+        <w:t xml:space="preserve"> </w:t>
+      </w:r>
+      <w:r>
+        <w:rPr>
+          <w:rFonts w:ascii="Times New Roman" w:hAnsi="Times New Roman" w:cs="Times New Roman"/>
+          <w:sz w:val="24"/>
+          <w:szCs w:val="24"/>
+        </w:rPr>
+        <w:t>Munish Kumar</w:t>
+      </w:r>
+      <w:r>
+        <w:rPr>
+          <w:rFonts w:ascii="Times New Roman" w:hAnsi="Times New Roman" w:cs="Times New Roman"/>
+          <w:sz w:val="24"/>
+          <w:szCs w:val="24"/>
+        </w:rPr>
+        <w:t>______(name of M</w:t>
+      </w:r>
+      <w:r>
+        <w:rPr>
+          <w:rFonts w:ascii="Times New Roman" w:hAnsi="Times New Roman" w:cs="Times New Roman"/>
+          <w:sz w:val="24"/>
+          <w:szCs w:val="24"/>
+        </w:rPr>
+        <w:t xml:space="preserve">arker),  </w:t>
+      </w:r>
+      <w:r>
+        <w:rPr>
+          <w:rFonts w:ascii="Times New Roman" w:hAnsi="Times New Roman" w:cs="Times New Roman"/>
+          <w:sz w:val="24"/>
+          <w:szCs w:val="24"/>
+        </w:rPr>
+        <w:t>____</w:t>
+      </w:r>
+      <w:r>
+        <w:t xml:space="preserve"> </w:t>
+      </w:r>
+      <w:r>
+        <w:rPr>
+          <w:rFonts w:ascii="Times New Roman" w:hAnsi="Times New Roman" w:cs="Times New Roman"/>
+          <w:sz w:val="24"/>
+          <w:szCs w:val="24"/>
+        </w:rPr>
+        <w:t>M2090099</w:t>
+      </w:r>
+      <w:r>
+        <w:rPr>
+          <w:rFonts w:ascii="Times New Roman" w:hAnsi="Times New Roman" w:cs="Times New Roman"/>
+          <w:sz w:val="24"/>
+          <w:szCs w:val="24"/>
+        </w:rPr>
+        <w:t>___ (PI Number) declare that I have reviewed all Turnitin plagiarism reports corresponding to the candidates who submitted answer scripts in the following assessments marked by me in</w:t>
+      </w:r>
+      <w:r>
+        <w:rPr>
+          <w:rFonts w:ascii="Times New Roman" w:hAnsi="Times New Roman" w:cs="Times New Roman"/>
+          <w:sz w:val="24"/>
+          <w:szCs w:val="24"/>
+        </w:rPr>
+        <w:t xml:space="preserve"> </w:t>
+      </w:r>
       <w:r>
         <w:rPr>
           <w:rFonts w:ascii="Times New Roman" w:hAnsi="Times New Roman" w:cs="Times New Roman"/>
@@ -61,82 +121,20 @@
         <w:t>___</w:t>
       </w:r>
       <w:r>
-        <w:t xml:space="preserve"> </w:t>
-      </w:r>
-      <w:r>
-        <w:rPr>
-          <w:rFonts w:ascii="Times New Roman" w:hAnsi="Times New Roman" w:cs="Times New Roman"/>
-          <w:sz w:val="24"/>
-          <w:szCs w:val="24"/>
-        </w:rPr>
-        <w:t>Munish Kumar</w:t>
-      </w:r>
-      <w:r>
-        <w:rPr>
-          <w:rFonts w:ascii="Times New Roman" w:hAnsi="Times New Roman" w:cs="Times New Roman"/>
-          <w:sz w:val="24"/>
-          <w:szCs w:val="24"/>
-        </w:rPr>
-        <w:t>______(name of M</w:t>
-      </w:r>
-      <w:r>
-        <w:rPr>
-          <w:rFonts w:ascii="Times New Roman" w:hAnsi="Times New Roman" w:cs="Times New Roman"/>
-          <w:sz w:val="24"/>
-          <w:szCs w:val="24"/>
-        </w:rPr>
-        <w:t xml:space="preserve">arker),  </w:t>
-      </w:r>
-      <w:r>
-        <w:rPr>
-          <w:rFonts w:ascii="Times New Roman" w:hAnsi="Times New Roman" w:cs="Times New Roman"/>
-          <w:sz w:val="24"/>
-          <w:szCs w:val="24"/>
-        </w:rPr>
-        <w:t>____</w:t>
-      </w:r>
-      <w:r>
-        <w:t xml:space="preserve"> </w:t>
-      </w:r>
-      <w:r>
-        <w:rPr>
-          <w:rFonts w:ascii="Times New Roman" w:hAnsi="Times New Roman" w:cs="Times New Roman"/>
-          <w:sz w:val="24"/>
-          <w:szCs w:val="24"/>
-        </w:rPr>
-        <w:t>M2090099</w:t>
-      </w:r>
-      <w:r>
-        <w:rPr>
-          <w:rFonts w:ascii="Times New Roman" w:hAnsi="Times New Roman" w:cs="Times New Roman"/>
-          <w:sz w:val="24"/>
-          <w:szCs w:val="24"/>
-        </w:rPr>
-        <w:t>___ (PI Number) declare that I have reviewed all Turnitin plagiarism reports corresponding to the candidates who submitted answer scripts in the following assessments marked by me in</w:t>
-      </w:r>
-      <w:r>
-        <w:rPr>
-          <w:rFonts w:ascii="Times New Roman" w:hAnsi="Times New Roman" w:cs="Times New Roman"/>
-          <w:sz w:val="24"/>
-          <w:szCs w:val="24"/>
-        </w:rPr>
-        <w:t xml:space="preserve"> </w:t>
-      </w:r>
-      <w:r>
-        <w:rPr>
-          <w:rFonts w:ascii="Times New Roman" w:hAnsi="Times New Roman" w:cs="Times New Roman"/>
-          <w:sz w:val="24"/>
-          <w:szCs w:val="24"/>
-        </w:rPr>
-        <w:t>___</w:t>
-      </w:r>
-      <w:r>
-        <w:rPr>
-          <w:rFonts w:ascii="Times New Roman" w:hAnsi="Times New Roman" w:cs="Times New Roman"/>
-          <w:sz w:val="24"/>
-          <w:szCs w:val="24"/>
-        </w:rPr>
-        <w:t>Jul 2021</w:t>
+        <w:rPr>
+          <w:rFonts w:ascii="Times New Roman" w:hAnsi="Times New Roman" w:cs="Times New Roman"/>
+          <w:sz w:val="24"/>
+          <w:szCs w:val="24"/>
+        </w:rPr>
+        <w:t>Jul 202</w:t>
+      </w:r>
+      <w:r>
+        <w:rPr>
+          <w:rFonts w:ascii="Times New Roman" w:hAnsi="Times New Roman" w:cs="Times New Roman"/>
+          <w:sz w:val="24"/>
+          <w:szCs w:val="24"/>
+        </w:rPr>
+        <w:t>2</w:t>
       </w:r>
       <w:r>
         <w:rPr>
@@ -239,19 +237,8 @@
                 <w:sz w:val="24"/>
                 <w:szCs w:val="24"/>
               </w:rPr>
-              <w:t xml:space="preserve">(TMA/GBA/ECA/Capstone Final </w:t>
+              <w:t>(TMA/GBA/ECA/Capstone Final Report)*</w:t>
             </w:r>
-            <w:proofErr w:type="gramStart"/>
-            <w:r>
-              <w:rPr>
-                <w:rFonts w:ascii="Times New Roman" w:hAnsi="Times New Roman" w:cs="Times New Roman"/>
-                <w:b/>
-                <w:sz w:val="24"/>
-                <w:szCs w:val="24"/>
-              </w:rPr>
-              <w:t>Report)*</w:t>
-            </w:r>
-            <w:proofErr w:type="gramEnd"/>
           </w:p>
         </w:tc>
         <w:tc>
@@ -373,7 +360,15 @@
                 <w:sz w:val="24"/>
                 <w:szCs w:val="24"/>
               </w:rPr>
-              <w:t>33</w:t>
+              <w:t>3</w:t>
+            </w:r>
+            <w:r>
+              <w:rPr>
+                <w:rFonts w:ascii="Times New Roman" w:hAnsi="Times New Roman" w:cs="Times New Roman"/>
+                <w:sz w:val="24"/>
+                <w:szCs w:val="24"/>
+              </w:rPr>
+              <w:t>6</w:t>
             </w:r>
           </w:p>
         </w:tc>
@@ -828,7 +823,15 @@
                 <w:sz w:val="24"/>
                 <w:szCs w:val="24"/>
               </w:rPr>
-              <w:t>33</w:t>
+              <w:t>3</w:t>
+            </w:r>
+            <w:r>
+              <w:rPr>
+                <w:rFonts w:ascii="Times New Roman" w:hAnsi="Times New Roman" w:cs="Times New Roman"/>
+                <w:sz w:val="24"/>
+                <w:szCs w:val="24"/>
+              </w:rPr>
+              <w:t>6</w:t>
             </w:r>
           </w:p>
         </w:tc>
@@ -915,29 +918,7 @@
           <w:szCs w:val="24"/>
           <w:u w:val="single"/>
         </w:rPr>
-        <w:t xml:space="preserve">**There were 2 students </w:t>
-      </w:r>
-      <w:r>
-        <w:rPr>
-          <w:rFonts w:ascii="Times New Roman" w:hAnsi="Times New Roman" w:cs="Times New Roman"/>
-          <w:b/>
-          <w:bCs/>
-          <w:sz w:val="24"/>
-          <w:szCs w:val="24"/>
-          <w:u w:val="single"/>
-        </w:rPr>
-        <w:t>ONG JIA YING</w:t>
-      </w:r>
-      <w:r>
-        <w:rPr>
-          <w:rFonts w:ascii="Times New Roman" w:hAnsi="Times New Roman" w:cs="Times New Roman"/>
-          <w:b/>
-          <w:bCs/>
-          <w:sz w:val="24"/>
-          <w:szCs w:val="24"/>
-          <w:u w:val="single"/>
-        </w:rPr>
-        <w:t xml:space="preserve"> &amp; </w:t>
+        <w:t xml:space="preserve">**There were 2 students ONG JIA YING &amp; </w:t>
       </w:r>
       <w:r>
         <w:rPr>
@@ -950,7 +931,18 @@
           <w:u w:val="single"/>
           <w:lang w:val="en-SG" w:eastAsia="en-SG"/>
         </w:rPr>
-        <w:t>NG RUI FENG JONATHAN</w:t>
+        <w:t xml:space="preserve">NG RUI FENG JONATHAN with similarity scores &gt; 80%. However, upon investigation, I discovered that (a) </w:t>
+      </w:r>
+      <w:r>
+        <w:rPr>
+          <w:rFonts w:ascii="Times New Roman" w:hAnsi="Times New Roman" w:cs="Times New Roman"/>
+          <w:b/>
+          <w:bCs/>
+          <w:sz w:val="24"/>
+          <w:szCs w:val="24"/>
+          <w:u w:val="single"/>
+        </w:rPr>
+        <w:t xml:space="preserve">ONG JIA YING has submitted the raw data as his answer sheet and (b) </w:t>
       </w:r>
       <w:r>
         <w:rPr>
@@ -963,55 +955,7 @@
           <w:u w:val="single"/>
           <w:lang w:val="en-SG" w:eastAsia="en-SG"/>
         </w:rPr>
-        <w:t xml:space="preserve"> with similarity scores &gt; 80%. However, upon investigation, I discovered that (a) </w:t>
-      </w:r>
-      <w:r>
-        <w:rPr>
-          <w:rFonts w:ascii="Times New Roman" w:hAnsi="Times New Roman" w:cs="Times New Roman"/>
-          <w:b/>
-          <w:bCs/>
-          <w:sz w:val="24"/>
-          <w:szCs w:val="24"/>
-          <w:u w:val="single"/>
-        </w:rPr>
-        <w:t>ONG JIA YING</w:t>
-      </w:r>
-      <w:r>
-        <w:rPr>
-          <w:rFonts w:ascii="Times New Roman" w:hAnsi="Times New Roman" w:cs="Times New Roman"/>
-          <w:b/>
-          <w:bCs/>
-          <w:sz w:val="24"/>
-          <w:szCs w:val="24"/>
-          <w:u w:val="single"/>
-        </w:rPr>
-        <w:t xml:space="preserve"> has submitted the raw data as his answer sheet and (b) </w:t>
-      </w:r>
-      <w:r>
-        <w:rPr>
-          <w:rFonts w:ascii="Times New Roman" w:eastAsia="Times New Roman" w:hAnsi="Times New Roman" w:cs="Times New Roman"/>
-          <w:b/>
-          <w:bCs/>
-          <w:color w:val="333333"/>
-          <w:sz w:val="24"/>
-          <w:szCs w:val="24"/>
-          <w:u w:val="single"/>
-          <w:lang w:val="en-SG" w:eastAsia="en-SG"/>
-        </w:rPr>
-        <w:t>NG RUI FENG JONATHAN</w:t>
-      </w:r>
-      <w:r>
-        <w:rPr>
-          <w:rFonts w:ascii="Times New Roman" w:eastAsia="Times New Roman" w:hAnsi="Times New Roman" w:cs="Times New Roman"/>
-          <w:b/>
-          <w:bCs/>
-          <w:color w:val="333333"/>
-          <w:sz w:val="24"/>
-          <w:szCs w:val="24"/>
-          <w:u w:val="single"/>
-          <w:lang w:val="en-SG" w:eastAsia="en-SG"/>
-        </w:rPr>
-        <w:t xml:space="preserve"> had embedded within his answer sheet the raw data for the exercise. Therefore, the high similarity scores are outliers</w:t>
+        <w:t>NG RUI FENG JONATHAN had embedded within his answer sheet the raw data for the exercise. Therefore, the high similarity scores are outliers</w:t>
       </w:r>
     </w:p>
     <w:p>
@@ -2302,6 +2246,15 @@
 </file>
 
 <file path=customXml/item2.xml><?xml version="1.0" encoding="utf-8"?>
+<?mso-contentType ?>
+<FormTemplates xmlns="http://schemas.microsoft.com/sharepoint/v3/contenttype/forms">
+  <Display>DocumentLibraryForm</Display>
+  <Edit>DocumentLibraryForm</Edit>
+  <New>DocumentLibraryForm</New>
+</FormTemplates>
+</file>
+
+<file path=customXml/item3.xml><?xml version="1.0" encoding="utf-8"?>
 <p:properties xmlns:p="http://schemas.microsoft.com/office/2006/metadata/properties" xmlns:xsi="http://www.w3.org/2001/XMLSchema-instance" xmlns:pc="http://schemas.microsoft.com/office/infopath/2007/PartnerControls">
   <documentManagement>
     <Related_x0020_forms xmlns="31486a69-6069-49c2-838c-6be462a15719">
@@ -2318,15 +2271,6 @@
     <Last_x0020_review_x0020_date xmlns="31486a69-6069-49c2-838c-6be462a15719">2018-02-12T16:00:00+00:00</Last_x0020_review_x0020_date>
   </documentManagement>
 </p:properties>
-</file>
-
-<file path=customXml/item3.xml><?xml version="1.0" encoding="utf-8"?>
-<?mso-contentType ?>
-<FormTemplates xmlns="http://schemas.microsoft.com/sharepoint/v3/contenttype/forms">
-  <Display>DocumentLibraryForm</Display>
-  <Edit>DocumentLibraryForm</Edit>
-  <New>DocumentLibraryForm</New>
-</FormTemplates>
 </file>
 
 <file path=customXml/itemProps1.xml><?xml version="1.0" encoding="utf-8"?>
@@ -2350,6 +2294,14 @@
 </file>
 
 <file path=customXml/itemProps2.xml><?xml version="1.0" encoding="utf-8"?>
+<ds:datastoreItem xmlns:ds="http://schemas.openxmlformats.org/officeDocument/2006/customXml" ds:itemID="{0776ED22-52E3-4575-A897-3D38249B336A}">
+  <ds:schemaRefs>
+    <ds:schemaRef ds:uri="http://schemas.microsoft.com/sharepoint/v3/contenttype/forms"/>
+  </ds:schemaRefs>
+</ds:datastoreItem>
+</file>
+
+<file path=customXml/itemProps3.xml><?xml version="1.0" encoding="utf-8"?>
 <ds:datastoreItem xmlns:ds="http://schemas.openxmlformats.org/officeDocument/2006/customXml" ds:itemID="{842AB8D9-C104-4E73-85DC-7EB77AA15262}">
   <ds:schemaRefs>
     <ds:schemaRef ds:uri="http://schemas.microsoft.com/office/2006/metadata/properties"/>
@@ -2359,12 +2311,4 @@
     <ds:schemaRef ds:uri="082bcb73-ae37-4f07-9388-64224609311c"/>
   </ds:schemaRefs>
 </ds:datastoreItem>
-</file>
-
-<file path=customXml/itemProps3.xml><?xml version="1.0" encoding="utf-8"?>
-<ds:datastoreItem xmlns:ds="http://schemas.openxmlformats.org/officeDocument/2006/customXml" ds:itemID="{0776ED22-52E3-4575-A897-3D38249B336A}">
-  <ds:schemaRefs>
-    <ds:schemaRef ds:uri="http://schemas.microsoft.com/sharepoint/v3/contenttype/forms"/>
-  </ds:schemaRefs>
-</ds:datastoreItem>
 </file>